--- a/L2F Tennis Challenge.docx
+++ b/L2F Tennis Challenge.docx
@@ -362,7 +362,6 @@
         </w:rPr>
         <w:t xml:space="preserve"> </w:t>
       </w:r>
-      <w:bookmarkStart w:id="0" w:name="_GoBack"/>
       <w:r>
         <w:rPr>
           <w:sz w:val="36"/>
@@ -370,7 +369,6 @@
         </w:rPr>
         <w:t>Beginning of the challenge</w:t>
       </w:r>
-      <w:bookmarkEnd w:id="0"/>
       <w:r>
         <w:rPr>
           <w:sz w:val="36"/>
@@ -511,7 +509,15 @@
           <w:sz w:val="36"/>
           <w:szCs w:val="36"/>
         </w:rPr>
-        <w:t>30.</w:t>
+        <w:t>0</w:t>
+      </w:r>
+      <w:r>
+        <w:rPr>
+          <w:b/>
+          <w:sz w:val="36"/>
+          <w:szCs w:val="36"/>
+        </w:rPr>
+        <w:t>0.</w:t>
       </w:r>
       <w:r>
         <w:rPr>
@@ -560,7 +566,16 @@
           <w:sz w:val="36"/>
           <w:szCs w:val="36"/>
         </w:rPr>
-        <w:t xml:space="preserve"> and the solution provided</w:t>
+        <w:t xml:space="preserve"> and the solution pr</w:t>
+      </w:r>
+      <w:bookmarkStart w:id="0" w:name="_GoBack"/>
+      <w:bookmarkEnd w:id="0"/>
+      <w:r>
+        <w:rPr>
+          <w:sz w:val="36"/>
+          <w:szCs w:val="36"/>
+        </w:rPr>
+        <w:t>ovided</w:t>
       </w:r>
     </w:p>
     <w:p>
@@ -602,7 +617,15 @@
           <w:sz w:val="36"/>
           <w:szCs w:val="36"/>
         </w:rPr>
-        <w:t>30.</w:t>
+        <w:t>3</w:t>
+      </w:r>
+      <w:r>
+        <w:rPr>
+          <w:b/>
+          <w:sz w:val="36"/>
+          <w:szCs w:val="36"/>
+        </w:rPr>
+        <w:t>0.</w:t>
       </w:r>
       <w:r>
         <w:rPr>
@@ -635,7 +658,15 @@
           <w:sz w:val="36"/>
           <w:szCs w:val="36"/>
         </w:rPr>
-        <w:t>15</w:t>
+        <w:t>1</w:t>
+      </w:r>
+      <w:r>
+        <w:rPr>
+          <w:b/>
+          <w:sz w:val="36"/>
+          <w:szCs w:val="36"/>
+        </w:rPr>
+        <w:t>6</w:t>
       </w:r>
       <w:r>
         <w:rPr>
@@ -651,7 +682,15 @@
           <w:sz w:val="36"/>
           <w:szCs w:val="36"/>
         </w:rPr>
-        <w:t>45.</w:t>
+        <w:t>00</w:t>
+      </w:r>
+      <w:r>
+        <w:rPr>
+          <w:b/>
+          <w:sz w:val="36"/>
+          <w:szCs w:val="36"/>
+        </w:rPr>
+        <w:t>.</w:t>
       </w:r>
       <w:r>
         <w:rPr>
@@ -709,7 +748,15 @@
           <w:sz w:val="36"/>
           <w:szCs w:val="36"/>
         </w:rPr>
-        <w:t>30</w:t>
+        <w:t>3</w:t>
+      </w:r>
+      <w:r>
+        <w:rPr>
+          <w:b/>
+          <w:sz w:val="36"/>
+          <w:szCs w:val="36"/>
+        </w:rPr>
+        <w:t>0</w:t>
       </w:r>
       <w:r>
         <w:rPr>
@@ -747,14 +794,13 @@
         </w:rPr>
         <w:t>Short lecture by L2F</w:t>
       </w:r>
-    </w:p>
-    <w:p>
-      <w:pPr>
-        <w:rPr>
-          <w:sz w:val="36"/>
-          <w:szCs w:val="36"/>
-        </w:rPr>
-      </w:pPr>
+      <w:r>
+        <w:rPr>
+          <w:sz w:val="36"/>
+          <w:szCs w:val="36"/>
+        </w:rPr>
+        <w:t xml:space="preserve"> and discussion</w:t>
+      </w:r>
     </w:p>
     <w:sectPr>
       <w:pgSz w:w="11900" w:h="16840"/>
